--- a/法令ファイル/踏切道改良促進法施行規則/踏切道改良促進法施行規則（平成十三年国土交通省令第八十六号）.docx
+++ b/法令ファイル/踏切道改良促進法施行規則/踏切道改良促進法施行規則（平成十三年国土交通省令第八十六号）.docx
@@ -74,171 +74,111 @@
     </w:p>
     <w:p>
       <w:pPr>
-        <w:pStyle w:val="Heading6"/>
+        <w:pStyle w:val="ListBullet"/>
         <w:ind w:left="880"/>
       </w:pPr>
       <w:r>
         <w:t>一</w:t>
-      </w:r>
-    </w:p>
-    <w:p>
-      <w:pPr>
-        <w:ind w:left="880"/>
-      </w:pPr>
-      <w:r>
+        <w:br/>
         <w:t>一日当たりの踏切自動車交通遮断量が五万以上のもの</w:t>
       </w:r>
     </w:p>
     <w:p>
       <w:pPr>
-        <w:pStyle w:val="Heading6"/>
+        <w:pStyle w:val="ListBullet"/>
         <w:ind w:left="880"/>
       </w:pPr>
       <w:r>
         <w:t>二</w:t>
-      </w:r>
-    </w:p>
-    <w:p>
-      <w:pPr>
-        <w:ind w:left="880"/>
-      </w:pPr>
-      <w:r>
+        <w:br/>
         <w:t>一日当たりの踏切自動車交通遮断量と一日当たりの踏切歩行者等交通遮断量の和が五万以上で、かつ、一日当たりの踏切歩行者等交通遮断量が二万以上のもの</w:t>
       </w:r>
     </w:p>
     <w:p>
       <w:pPr>
-        <w:pStyle w:val="Heading6"/>
+        <w:pStyle w:val="ListBullet"/>
         <w:ind w:left="880"/>
       </w:pPr>
       <w:r>
         <w:t>三</w:t>
-      </w:r>
-    </w:p>
-    <w:p>
-      <w:pPr>
-        <w:ind w:left="880"/>
-      </w:pPr>
-      <w:r>
+        <w:br/>
         <w:t>一時間の踏切遮断時間が四十分以上のもの</w:t>
       </w:r>
     </w:p>
     <w:p>
       <w:pPr>
-        <w:pStyle w:val="Heading6"/>
+        <w:pStyle w:val="ListBullet"/>
         <w:ind w:left="880"/>
       </w:pPr>
       <w:r>
         <w:t>四</w:t>
-      </w:r>
-    </w:p>
-    <w:p>
-      <w:pPr>
-        <w:ind w:left="880"/>
-      </w:pPr>
-      <w:r>
+        <w:br/>
         <w:t>踏切道における歩道（道路の一般通行の用に供することを目的とする部分のうち、車道（道路構造令（昭和四十五年政令第三百二十号）第二条第四号に規定する車道をいう。以下同じ。）以外の部分をいう。以下同じ。）の幅員が踏切道に接続する道路の歩道の幅員未満のもので次のいずれにも該当するもの</w:t>
       </w:r>
     </w:p>
     <w:p>
       <w:pPr>
-        <w:pStyle w:val="Heading6"/>
+        <w:pStyle w:val="ListBullet"/>
         <w:ind w:left="880"/>
       </w:pPr>
       <w:r>
         <w:t>五</w:t>
-      </w:r>
-    </w:p>
-    <w:p>
-      <w:pPr>
-        <w:ind w:left="880"/>
-      </w:pPr>
-      <w:r>
+        <w:br/>
         <w:t>踏切道における歩道の幅員が踏切道に接続する道路の歩道の幅員未満のもので次のいずれにも該当するもの</w:t>
       </w:r>
     </w:p>
     <w:p>
       <w:pPr>
-        <w:pStyle w:val="Heading6"/>
+        <w:pStyle w:val="ListBullet"/>
         <w:ind w:left="880"/>
       </w:pPr>
       <w:r>
         <w:t>六</w:t>
-      </w:r>
-    </w:p>
-    <w:p>
-      <w:pPr>
-        <w:ind w:left="880"/>
-      </w:pPr>
-      <w:r>
+        <w:br/>
         <w:t>踏切道を通過する列車の速度が百二十キロメートル毎時以上のものであって次のいずれかに該当するもの</w:t>
       </w:r>
     </w:p>
     <w:p>
       <w:pPr>
-        <w:pStyle w:val="Heading6"/>
+        <w:pStyle w:val="ListBullet"/>
         <w:ind w:left="880"/>
       </w:pPr>
       <w:r>
         <w:t>七</w:t>
-      </w:r>
-    </w:p>
-    <w:p>
-      <w:pPr>
-        <w:ind w:left="880"/>
-      </w:pPr>
-      <w:r>
+        <w:br/>
         <w:t>直近五年間において二回以上の事故が発生したもの</w:t>
       </w:r>
     </w:p>
     <w:p>
       <w:pPr>
-        <w:pStyle w:val="Heading6"/>
+        <w:pStyle w:val="ListBullet"/>
         <w:ind w:left="880"/>
       </w:pPr>
       <w:r>
         <w:t>八</w:t>
-      </w:r>
-    </w:p>
-    <w:p>
-      <w:pPr>
-        <w:ind w:left="880"/>
-      </w:pPr>
-      <w:r>
+        <w:br/>
         <w:t>通学路であるものであって幼児、児童、生徒又は学生の通行の安全を特に確保する必要があるもの</w:t>
       </w:r>
     </w:p>
     <w:p>
       <w:pPr>
-        <w:pStyle w:val="Heading6"/>
+        <w:pStyle w:val="ListBullet"/>
         <w:ind w:left="880"/>
       </w:pPr>
       <w:r>
         <w:t>九</w:t>
-      </w:r>
-    </w:p>
-    <w:p>
-      <w:pPr>
-        <w:ind w:left="880"/>
-      </w:pPr>
-      <w:r>
+        <w:br/>
         <w:t>付近に老人福祉施設、障害者支援施設その他これらに類する施設があるものであって高齢者又は障害者の通行の安全を特に確保する必要があるもの</w:t>
       </w:r>
     </w:p>
     <w:p>
       <w:pPr>
-        <w:pStyle w:val="Heading6"/>
+        <w:pStyle w:val="ListBullet"/>
         <w:ind w:left="880"/>
       </w:pPr>
       <w:r>
         <w:t>十</w:t>
-      </w:r>
-    </w:p>
-    <w:p>
-      <w:pPr>
-        <w:ind w:left="880"/>
-      </w:pPr>
-      <w:r>
+        <w:br/>
         <w:t>前各号に掲げるもののほか、踏切道における交通量、事故の発生状況、踏切道の構造、地域の実情その他の事情を考慮して、踏切道の改良による事故の防止又は交通の円滑化の必要性が特に高いと認められるもの</w:t>
       </w:r>
     </w:p>
@@ -257,53 +197,47 @@
     </w:p>
     <w:p>
       <w:pPr>
-        <w:pStyle w:val="Heading6"/>
+        <w:pStyle w:val="ListBullet"/>
         <w:ind w:left="880"/>
       </w:pPr>
       <w:r>
         <w:t>一</w:t>
+        <w:br/>
+        <w:t>前条第一号から第五号までに掲げる基準</w:t>
+        <w:br/>
+        <w:br/>
+        <w:br/>
+        <w:t>道路の新設、改築、維持及び修繕に関する事業又は鉄道施設の整備に係る事業のうち立体交差化、構造の改良（踏切道に接続する鉄道又は道路の構造の改良を含む。）、舗装の着色（歩行者と車両（道路交通法第二条第一項第八号に規定する車両をいう。以下同じ。）とを分離して通行させるための踏切道の着色をいう。）、歩行者等立体横断施設（横断歩道橋、地下横断歩道その他の歩行者又は自転車が安全かつ円滑に鉄道を横断するための立体的な通路をいう。）の整備、保安設備の整備その他の改良の方法（以下「特定改良方法」という。）であって、当該特定改良方法による踏切道の改良及び当該改良と一体となってその効果を十分に発揮させるための事業がある場合においては当該事業を実施することにより、当該踏切道が特定指定基準に該当しなくなると認められるものであること。</w:t>
       </w:r>
     </w:p>
     <w:p>
       <w:pPr>
+        <w:pStyle w:val="ListBullet"/>
         <w:ind w:left="880"/>
       </w:pPr>
       <w:r>
-        <w:t>前条第一号から第五号までに掲げる基準</w:t>
+        <w:t>二</w:t>
+        <w:br/>
+        <w:t>前条第六号から第九号までに掲げる基準</w:t>
+        <w:br/>
+        <w:br/>
+        <w:br/>
+        <w:t>特定改良方法であって、当該特定改良方法による踏切道の改良及び当該改良と一体となってその効果を十分に発揮させるための事業がある場合においては当該事業を実施することにより、事故の防止に著しく効果があると認められるものであること。</w:t>
       </w:r>
     </w:p>
     <w:p>
       <w:pPr>
-        <w:pStyle w:val="Heading6"/>
-        <w:ind w:left="880"/>
-      </w:pPr>
-      <w:r>
-        <w:t>二</w:t>
-      </w:r>
-    </w:p>
-    <w:p>
-      <w:pPr>
-        <w:ind w:left="880"/>
-      </w:pPr>
-      <w:r>
-        <w:t>前条第六号から第九号までに掲げる基準</w:t>
-      </w:r>
-    </w:p>
-    <w:p>
-      <w:pPr>
-        <w:pStyle w:val="Heading6"/>
+        <w:pStyle w:val="ListBullet"/>
         <w:ind w:left="880"/>
       </w:pPr>
       <w:r>
         <w:t>三</w:t>
-      </w:r>
-    </w:p>
-    <w:p>
-      <w:pPr>
-        <w:ind w:left="880"/>
-      </w:pPr>
-      <w:r>
+        <w:br/>
         <w:t>前条第十号に掲げる基準</w:t>
+        <w:br/>
+        <w:br/>
+        <w:br/>
+        <w:t>特定改良方法であって、当該特定改良方法による踏切道の改良及び当該改良と一体となってその効果を十分に発揮させるための事業がある場合においては当該事業を実施することにより、事故の防止又は交通の円滑化に著しく効果があると認められるものであること。</w:t>
       </w:r>
     </w:p>
     <w:p>
@@ -364,103 +298,67 @@
     </w:p>
     <w:p>
       <w:pPr>
-        <w:pStyle w:val="Heading6"/>
+        <w:pStyle w:val="ListBullet"/>
         <w:ind w:left="880"/>
       </w:pPr>
       <w:r>
         <w:t>一</w:t>
-      </w:r>
-    </w:p>
-    <w:p>
-      <w:pPr>
-        <w:ind w:left="880"/>
-      </w:pPr>
-      <w:r>
+        <w:br/>
         <w:t>改良を実施する踏切道の位置並びに当該踏切道に係る鉄道の線区名及び道路の路線名</w:t>
       </w:r>
     </w:p>
     <w:p>
       <w:pPr>
-        <w:pStyle w:val="Heading6"/>
+        <w:pStyle w:val="ListBullet"/>
         <w:ind w:left="880"/>
       </w:pPr>
       <w:r>
         <w:t>二</w:t>
-      </w:r>
-    </w:p>
-    <w:p>
-      <w:pPr>
-        <w:ind w:left="880"/>
-      </w:pPr>
-      <w:r>
+        <w:br/>
         <w:t>工事の概要</w:t>
       </w:r>
     </w:p>
     <w:p>
       <w:pPr>
-        <w:pStyle w:val="Heading6"/>
+        <w:pStyle w:val="ListBullet"/>
         <w:ind w:left="880"/>
       </w:pPr>
       <w:r>
         <w:t>三</w:t>
-      </w:r>
-    </w:p>
-    <w:p>
-      <w:pPr>
-        <w:ind w:left="880"/>
-      </w:pPr>
-      <w:r>
+        <w:br/>
         <w:t>工事に要する費用の総額及びその内訳</w:t>
       </w:r>
     </w:p>
     <w:p>
       <w:pPr>
-        <w:pStyle w:val="Heading6"/>
+        <w:pStyle w:val="ListBullet"/>
         <w:ind w:left="880"/>
       </w:pPr>
       <w:r>
         <w:t>四</w:t>
-      </w:r>
-    </w:p>
-    <w:p>
-      <w:pPr>
-        <w:ind w:left="880"/>
-      </w:pPr>
-      <w:r>
+        <w:br/>
         <w:t>工事着手予定時期及び工事完了予定時期</w:t>
       </w:r>
     </w:p>
     <w:p>
       <w:pPr>
-        <w:pStyle w:val="Heading6"/>
+        <w:pStyle w:val="ListBullet"/>
         <w:ind w:left="880"/>
       </w:pPr>
       <w:r>
         <w:t>五</w:t>
-      </w:r>
-    </w:p>
-    <w:p>
-      <w:pPr>
-        <w:ind w:left="880"/>
-      </w:pPr>
-      <w:r>
+        <w:br/>
         <w:t>踏切道の近傍に立地する他の踏切道に関する事項がある場合には、その事項</w:t>
       </w:r>
     </w:p>
     <w:p>
       <w:pPr>
-        <w:pStyle w:val="Heading6"/>
+        <w:pStyle w:val="ListBullet"/>
         <w:ind w:left="880"/>
       </w:pPr>
       <w:r>
         <w:t>六</w:t>
-      </w:r>
-    </w:p>
-    <w:p>
-      <w:pPr>
-        <w:ind w:left="880"/>
-      </w:pPr>
-      <w:r>
+        <w:br/>
         <w:t>前各号に掲げるもののほか、踏切道の改良に重大な関係を有する事項がある場合には、その事項</w:t>
       </w:r>
     </w:p>
@@ -492,52 +390,34 @@
     </w:p>
     <w:p>
       <w:pPr>
-        <w:pStyle w:val="Heading6"/>
+        <w:pStyle w:val="ListBullet"/>
         <w:ind w:left="880"/>
       </w:pPr>
       <w:r>
         <w:t>一</w:t>
-      </w:r>
-    </w:p>
-    <w:p>
-      <w:pPr>
-        <w:ind w:left="880"/>
-      </w:pPr>
-      <w:r>
+        <w:br/>
         <w:t>保安設備整備費決算表（第二号様式）</w:t>
       </w:r>
     </w:p>
     <w:p>
       <w:pPr>
-        <w:pStyle w:val="Heading6"/>
+        <w:pStyle w:val="ListBullet"/>
         <w:ind w:left="880"/>
       </w:pPr>
       <w:r>
         <w:t>二</w:t>
-      </w:r>
-    </w:p>
-    <w:p>
-      <w:pPr>
-        <w:ind w:left="880"/>
-      </w:pPr>
-      <w:r>
+        <w:br/>
         <w:t>前事業年度末からさかのぼり一年間に係る鉄道事業会計規則（昭和六十二年運輸省令第七号）第五条の規定により作成した損益計算書</w:t>
       </w:r>
     </w:p>
     <w:p>
       <w:pPr>
-        <w:pStyle w:val="Heading6"/>
+        <w:pStyle w:val="ListBullet"/>
         <w:ind w:left="880"/>
       </w:pPr>
       <w:r>
         <w:t>三</w:t>
-      </w:r>
-    </w:p>
-    <w:p>
-      <w:pPr>
-        <w:ind w:left="880"/>
-      </w:pPr>
-      <w:r>
+        <w:br/>
         <w:t>前事業年度末における鉄道事業会計規則第五条の規定により作成した貸借対照表</w:t>
       </w:r>
     </w:p>
@@ -595,52 +475,34 @@
     </w:p>
     <w:p>
       <w:pPr>
-        <w:pStyle w:val="Heading6"/>
+        <w:pStyle w:val="ListBullet"/>
         <w:ind w:left="880"/>
       </w:pPr>
       <w:r>
         <w:t>一</w:t>
-      </w:r>
-    </w:p>
-    <w:p>
-      <w:pPr>
-        <w:ind w:left="880"/>
-      </w:pPr>
-      <w:r>
+        <w:br/>
         <w:t>営業外収益にあっては、各事業の営業収益の百分率</w:t>
       </w:r>
     </w:p>
     <w:p>
       <w:pPr>
-        <w:pStyle w:val="Heading6"/>
+        <w:pStyle w:val="ListBullet"/>
         <w:ind w:left="880"/>
       </w:pPr>
       <w:r>
         <w:t>二</w:t>
-      </w:r>
-    </w:p>
-    <w:p>
-      <w:pPr>
-        <w:ind w:left="880"/>
-      </w:pPr>
-      <w:r>
+        <w:br/>
         <w:t>営業外費用にあっては、次に掲げる割合</w:t>
       </w:r>
     </w:p>
     <w:p>
       <w:pPr>
-        <w:pStyle w:val="Heading6"/>
+        <w:pStyle w:val="ListBullet"/>
         <w:ind w:left="880"/>
       </w:pPr>
       <w:r>
         <w:t>三</w:t>
-      </w:r>
-    </w:p>
-    <w:p>
-      <w:pPr>
-        <w:ind w:left="880"/>
-      </w:pPr>
-      <w:r>
+        <w:br/>
         <w:t>事業用固定資産の価額にあっては、各事業に専属する事業用固定資産につき第八条第三号の貸借対照表に記載された貸借対照表価額の百分率</w:t>
       </w:r>
     </w:p>
@@ -655,73 +517,51 @@
     <w:p>
       <w:r>
         <w:t>立体交差化工事施行者になろうとする者は、次に掲げる事項を記載した申請書を国土交通大臣に提出するものとする。</w:t>
+        <w:br/>
+        <w:t>これを変更する場合も、同様とする。</w:t>
       </w:r>
     </w:p>
     <w:p>
       <w:pPr>
-        <w:pStyle w:val="Heading6"/>
+        <w:pStyle w:val="ListBullet"/>
         <w:ind w:left="880"/>
       </w:pPr>
       <w:r>
         <w:t>一</w:t>
-      </w:r>
-    </w:p>
-    <w:p>
-      <w:pPr>
-        <w:ind w:left="880"/>
-      </w:pPr>
-      <w:r>
+        <w:br/>
         <w:t>次に掲げる事項を記載した特定連続立体交差化工事（令第五条に規定する特定連続立体交差化工事をいう。以下同じ。）に関する工事実施計画</w:t>
       </w:r>
     </w:p>
     <w:p>
       <w:pPr>
-        <w:pStyle w:val="Heading6"/>
+        <w:pStyle w:val="ListBullet"/>
         <w:ind w:left="880"/>
       </w:pPr>
       <w:r>
         <w:t>二</w:t>
-      </w:r>
-    </w:p>
-    <w:p>
-      <w:pPr>
-        <w:ind w:left="880"/>
-      </w:pPr>
-      <w:r>
+        <w:br/>
         <w:t>次に掲げる事項を記載した特定連続立体交差化工事に関する資金計画</w:t>
       </w:r>
     </w:p>
     <w:p>
       <w:pPr>
-        <w:pStyle w:val="Heading6"/>
+        <w:pStyle w:val="ListBullet"/>
         <w:ind w:left="880"/>
       </w:pPr>
       <w:r>
         <w:t>三</w:t>
-      </w:r>
-    </w:p>
-    <w:p>
-      <w:pPr>
-        <w:ind w:left="880"/>
-      </w:pPr>
-      <w:r>
+        <w:br/>
         <w:t>特定連続立体交差化工事に関する収支計画</w:t>
       </w:r>
     </w:p>
     <w:p>
       <w:pPr>
-        <w:pStyle w:val="Heading6"/>
+        <w:pStyle w:val="ListBullet"/>
         <w:ind w:left="880"/>
       </w:pPr>
       <w:r>
         <w:t>四</w:t>
-      </w:r>
-    </w:p>
-    <w:p>
-      <w:pPr>
-        <w:ind w:left="880"/>
-      </w:pPr>
-      <w:r>
+        <w:br/>
         <w:t>特定連続立体交差化工事を適確に行うに足りる能力があることを説明した書類</w:t>
       </w:r>
     </w:p>
@@ -744,52 +584,34 @@
     </w:p>
     <w:p>
       <w:pPr>
-        <w:pStyle w:val="Heading6"/>
+        <w:pStyle w:val="ListBullet"/>
         <w:ind w:left="880"/>
       </w:pPr>
       <w:r>
         <w:t>一</w:t>
-      </w:r>
-    </w:p>
-    <w:p>
-      <w:pPr>
-        <w:ind w:left="880"/>
-      </w:pPr>
-      <w:r>
+        <w:br/>
         <w:t>既存の法人にあっては、次に掲げる書類</w:t>
       </w:r>
     </w:p>
     <w:p>
       <w:pPr>
-        <w:pStyle w:val="Heading6"/>
+        <w:pStyle w:val="ListBullet"/>
         <w:ind w:left="880"/>
       </w:pPr>
       <w:r>
         <w:t>二</w:t>
-      </w:r>
-    </w:p>
-    <w:p>
-      <w:pPr>
-        <w:ind w:left="880"/>
-      </w:pPr>
-      <w:r>
+        <w:br/>
         <w:t>法人を設立しようとする者にあっては、次に掲げる書類</w:t>
       </w:r>
     </w:p>
     <w:p>
       <w:pPr>
-        <w:pStyle w:val="Heading6"/>
+        <w:pStyle w:val="ListBullet"/>
         <w:ind w:left="880"/>
       </w:pPr>
       <w:r>
         <w:t>三</w:t>
-      </w:r>
-    </w:p>
-    <w:p>
-      <w:pPr>
-        <w:ind w:left="880"/>
-      </w:pPr>
-      <w:r>
+        <w:br/>
         <w:t>その他参考となるべき事項を記載した書類</w:t>
       </w:r>
     </w:p>
@@ -821,69 +643,45 @@
     </w:p>
     <w:p>
       <w:pPr>
-        <w:pStyle w:val="Heading6"/>
+        <w:pStyle w:val="ListBullet"/>
         <w:ind w:left="880"/>
       </w:pPr>
       <w:r>
         <w:t>一</w:t>
-      </w:r>
-    </w:p>
-    <w:p>
-      <w:pPr>
-        <w:ind w:left="880"/>
-      </w:pPr>
-      <w:r>
+        <w:br/>
         <w:t>都道府県又は市町村の当該年度における特定連続立体交差化工事に係る貸付けの金額及びその時期</w:t>
       </w:r>
     </w:p>
     <w:p>
       <w:pPr>
-        <w:pStyle w:val="Heading6"/>
+        <w:pStyle w:val="ListBullet"/>
         <w:ind w:left="880"/>
       </w:pPr>
       <w:r>
         <w:t>二</w:t>
-      </w:r>
-    </w:p>
-    <w:p>
-      <w:pPr>
-        <w:ind w:left="880"/>
-      </w:pPr>
-      <w:r>
+        <w:br/>
         <w:t>都道府県又は市町村の貸付けを受ける立体交差化工事施行者の当該年度における特定連続立体交差化工事に関する工事実施計画の明細</w:t>
       </w:r>
     </w:p>
     <w:p>
       <w:pPr>
-        <w:pStyle w:val="Heading6"/>
+        <w:pStyle w:val="ListBullet"/>
         <w:ind w:left="880"/>
       </w:pPr>
       <w:r>
         <w:t>三</w:t>
-      </w:r>
-    </w:p>
-    <w:p>
-      <w:pPr>
-        <w:ind w:left="880"/>
-      </w:pPr>
-      <w:r>
+        <w:br/>
         <w:t>都道府県又は市町村の貸付けを受ける立体交差化工事施行者の当該年度における特定連続立体交差化工事に関する資金計画の明細</w:t>
       </w:r>
     </w:p>
     <w:p>
       <w:pPr>
-        <w:pStyle w:val="Heading6"/>
+        <w:pStyle w:val="ListBullet"/>
         <w:ind w:left="880"/>
       </w:pPr>
       <w:r>
         <w:t>四</w:t>
-      </w:r>
-    </w:p>
-    <w:p>
-      <w:pPr>
-        <w:ind w:left="880"/>
-      </w:pPr>
-      <w:r>
+        <w:br/>
         <w:t>都道府県又は市町村の貸付金に関する貸付けの条件</w:t>
       </w:r>
     </w:p>
@@ -971,35 +769,23 @@
     </w:p>
     <w:p>
       <w:pPr>
-        <w:pStyle w:val="Heading6"/>
+        <w:pStyle w:val="ListBullet"/>
         <w:ind w:left="880"/>
       </w:pPr>
       <w:r>
         <w:t>一</w:t>
-      </w:r>
-    </w:p>
-    <w:p>
-      <w:pPr>
-        <w:ind w:left="880"/>
-      </w:pPr>
-      <w:r>
+        <w:br/>
         <w:t>踏切道の保安設備の整備に関する省令（昭和三十六年運輸省令第六十四号）</w:t>
       </w:r>
     </w:p>
     <w:p>
       <w:pPr>
-        <w:pStyle w:val="Heading6"/>
+        <w:pStyle w:val="ListBullet"/>
         <w:ind w:left="880"/>
       </w:pPr>
       <w:r>
         <w:t>二</w:t>
-      </w:r>
-    </w:p>
-    <w:p>
-      <w:pPr>
-        <w:ind w:left="880"/>
-      </w:pPr>
-      <w:r>
+        <w:br/>
         <w:t>踏切道の立体交差化及び構造の改良に関する省令（昭和三十七年運輸省・建設省令第一号）</w:t>
       </w:r>
     </w:p>
@@ -1013,7 +799,7 @@
         <w:pStyle w:val="Heading1"/>
       </w:pPr>
       <w:r>
-        <w:t>附　則（平成一八年三月三一日国土交通省令第五〇号）</w:t>
+        <w:t>附則（平成一八年三月三一日国土交通省令第五〇号）</w:t>
       </w:r>
     </w:p>
     <w:p>
@@ -1052,10 +838,22 @@
         <w:pStyle w:val="Heading1"/>
       </w:pPr>
       <w:r>
-        <w:t>附　則（平成二三年三月三一日国土交通省令第三二号）</w:t>
+        <w:t>附則（平成二三年三月三一日国土交通省令第三二号）</w:t>
       </w:r>
     </w:p>
     <w:p>
+      <w:pPr>
+        <w:pStyle w:val="Heading5"/>
+        <w:ind w:left="440"/>
+      </w:pPr>
+      <w:r>
+        <w:t>１</w:t>
+      </w:r>
+    </w:p>
+    <w:p>
+      <w:pPr>
+        <w:ind w:left="440"/>
+      </w:pPr>
       <w:r>
         <w:t>この省令は、平成二十三年四月一日から施行する。</w:t>
       </w:r>
@@ -1070,7 +868,7 @@
         <w:pStyle w:val="Heading1"/>
       </w:pPr>
       <w:r>
-        <w:t>附　則（平成二八年三月三一日国土交通省令第三九号）</w:t>
+        <w:t>附則（平成二八年三月三一日国土交通省令第三九号）</w:t>
       </w:r>
     </w:p>
     <w:p>
@@ -1098,7 +896,7 @@
     </w:pPr>
     <w:r>
       <w:tab/>
-      <w:t>WeGov v0.1 - FTS141</w:t>
+      <w:t>WeGov v0.2 - FTS141</w:t>
     </w:r>
   </w:p>
 </w:ftr>
